--- a/Word faili/KaratavasPrasibas.docx
+++ b/Word faili/KaratavasPrasibas.docx
@@ -1,30 +1,22 @@
 
 <file path=word/document.xml><?xml version="1.0" encoding="utf-8"?>
-<w:document xmlns:wpc="http://schemas.microsoft.com/office/word/2010/wordprocessingCanvas" xmlns:mc="http://schemas.openxmlformats.org/markup-compatibility/2006" xmlns:o="urn:schemas-microsoft-com:office:office" xmlns:r="http://schemas.openxmlformats.org/officeDocument/2006/relationships" xmlns:m="http://schemas.openxmlformats.org/officeDocument/2006/math" xmlns:v="urn:schemas-microsoft-com:vml" xmlns:wp14="http://schemas.microsoft.com/office/word/2010/wordprocessingDrawing" xmlns:wp="http://schemas.openxmlformats.org/drawingml/2006/wordprocessingDrawing" xmlns:w10="urn:schemas-microsoft-com:office:word" xmlns:w="http://schemas.openxmlformats.org/wordprocessingml/2006/main" xmlns:w14="http://schemas.microsoft.com/office/word/2010/wordml" xmlns:w15="http://schemas.microsoft.com/office/word/2012/wordml" xmlns:wpg="http://schemas.microsoft.com/office/word/2010/wordprocessingGroup" xmlns:wpi="http://schemas.microsoft.com/office/word/2010/wordprocessingInk" xmlns:wne="http://schemas.microsoft.com/office/word/2006/wordml" xmlns:wps="http://schemas.microsoft.com/office/word/2010/wordprocessingShape" xmlns:w16se="http://schemas.microsoft.com/office/word/2015/wordml/symex" xmlns:w16cid="http://schemas.microsoft.com/office/word/2016/wordml/cid" xmlns:w16="http://schemas.microsoft.com/office/word/2018/wordml" xmlns:w16cex="http://schemas.microsoft.com/office/word/2018/wordml/cex" xmlns:w16sdtdh="http://schemas.microsoft.com/office/word/2020/wordml/sdtdatahash" xmlns:w16sdtfl="http://schemas.microsoft.com/office/word/2024/wordml/sdtformatlock" mc:Ignorable="w14 w15 wp14 w16se w16cid w16 w16cex w16sdtdh w16sdtfl">
+<w:document xmlns:wpc="http://schemas.microsoft.com/office/word/2010/wordprocessingCanvas" xmlns:cx="http://schemas.microsoft.com/office/drawing/2014/chartex" xmlns:cx1="http://schemas.microsoft.com/office/drawing/2015/9/8/chartex" xmlns:cx2="http://schemas.microsoft.com/office/drawing/2015/10/21/chartex" xmlns:cx3="http://schemas.microsoft.com/office/drawing/2016/5/9/chartex" xmlns:cx4="http://schemas.microsoft.com/office/drawing/2016/5/10/chartex" xmlns:cx5="http://schemas.microsoft.com/office/drawing/2016/5/11/chartex" xmlns:cx6="http://schemas.microsoft.com/office/drawing/2016/5/12/chartex" xmlns:cx7="http://schemas.microsoft.com/office/drawing/2016/5/13/chartex" xmlns:cx8="http://schemas.microsoft.com/office/drawing/2016/5/14/chartex" xmlns:mc="http://schemas.openxmlformats.org/markup-compatibility/2006" xmlns:aink="http://schemas.microsoft.com/office/drawing/2016/ink" xmlns:am3d="http://schemas.microsoft.com/office/drawing/2017/model3d" xmlns:o="urn:schemas-microsoft-com:office:office" xmlns:oel="http://schemas.microsoft.com/office/2019/extlst" xmlns:r="http://schemas.openxmlformats.org/officeDocument/2006/relationships" xmlns:m="http://schemas.openxmlformats.org/officeDocument/2006/math" xmlns:v="urn:schemas-microsoft-com:vml" xmlns:wp14="http://schemas.microsoft.com/office/word/2010/wordprocessingDrawing" xmlns:wp="http://schemas.openxmlformats.org/drawingml/2006/wordprocessingDrawing" xmlns:w10="urn:schemas-microsoft-com:office:word" xmlns:w="http://schemas.openxmlformats.org/wordprocessingml/2006/main" xmlns:w14="http://schemas.microsoft.com/office/word/2010/wordml" xmlns:w15="http://schemas.microsoft.com/office/word/2012/wordml" xmlns:w16cex="http://schemas.microsoft.com/office/word/2018/wordml/cex" xmlns:w16cid="http://schemas.microsoft.com/office/word/2016/wordml/cid" xmlns:w16="http://schemas.microsoft.com/office/word/2018/wordml" xmlns:w16du="http://schemas.microsoft.com/office/word/2023/wordml/word16du" xmlns:w16sdtdh="http://schemas.microsoft.com/office/word/2020/wordml/sdtdatahash" xmlns:w16se="http://schemas.microsoft.com/office/word/2015/wordml/symex" xmlns:wpg="http://schemas.microsoft.com/office/word/2010/wordprocessingGroup" xmlns:wpi="http://schemas.microsoft.com/office/word/2010/wordprocessingInk" xmlns:wne="http://schemas.microsoft.com/office/word/2006/wordml" xmlns:wps="http://schemas.microsoft.com/office/word/2010/wordprocessingShape" mc:Ignorable="w14 w15 w16se w16cid w16 w16cex w16sdtdh w16du wp14">
   <w:body>
-    <w:p xmlns:wp14="http://schemas.microsoft.com/office/word/2010/wordml" wp14:paraId="1B77BB73" wp14:textId="1721B6A9">
-      <w:pPr>
-        <w:ind w:left="0" w:firstLine="0"/>
+    <w:p>
+      <w:pPr>
         <w:jc w:val="center"/>
       </w:pPr>
       <w:r>
-        <w:rPr/>
         <w:t>PRASĪBAS jeb FUNKCIJU UZSKAITĪJUMS</w:t>
       </w:r>
     </w:p>
     <w:p>
       <w:pPr>
-        <w:ind w:left="0" w:firstLine="0"/>
         <w:jc w:val="center"/>
       </w:pPr>
     </w:p>
     <w:p>
-      <w:pPr>
-        <w:ind w:left="0" w:firstLine="0"/>
-        <w:jc w:val="left"/>
-      </w:pPr>
-      <w:r>
-        <w:rPr/>
+      <w:r>
         <w:t>Programmas funkciju uzskaitījums:</w:t>
       </w:r>
     </w:p>
@@ -35,28 +27,27 @@
           <w:ilvl w:val="0"/>
           <w:numId w:val="1"/>
         </w:numPr>
-        <w:jc w:val="left"/>
-        <w:rPr/>
-      </w:pPr>
-      <w:r>
-        <w:rPr/>
-        <w:t xml:space="preserve">Pēc programmas uzsākšanas ekrānā redzams ekrāns ar spēles </w:t>
-      </w:r>
-      <w:r>
-        <w:rPr/>
-        <w:t>nosaukumu</w:t>
-      </w:r>
-      <w:r>
-        <w:rPr/>
+      </w:pPr>
+      <w:r>
+        <w:t>Pēc programmas uzsākšanas ekrānā redzams ekrāns ar spēles nosaukumu</w:t>
+      </w:r>
+      <w:r>
         <w:t xml:space="preserve"> </w:t>
       </w:r>
       <w:r>
-        <w:rPr/>
-        <w:t>"Karātavas</w:t>
-      </w:r>
-      <w:r>
-        <w:rPr/>
-        <w:t>" un poga spēles uzsākšanai</w:t>
+        <w:t xml:space="preserve">"Karātavas" </w:t>
+      </w:r>
+      <w:r>
+        <w:t xml:space="preserve">, spēles ikonu </w:t>
+      </w:r>
+      <w:r>
+        <w:t>un pog</w:t>
+      </w:r>
+      <w:r>
+        <w:t>u</w:t>
+      </w:r>
+      <w:r>
+        <w:t xml:space="preserve"> spēles uzsākšanai</w:t>
       </w:r>
     </w:p>
     <w:p>
@@ -66,15 +57,11 @@
           <w:ilvl w:val="0"/>
           <w:numId w:val="1"/>
         </w:numPr>
-        <w:jc w:val="left"/>
-        <w:rPr/>
-      </w:pPr>
-      <w:r>
-        <w:rPr/>
+      </w:pPr>
+      <w:r>
         <w:t>N</w:t>
       </w:r>
       <w:r>
-        <w:rPr/>
         <w:t>ekādā brīdī nevar palielināt vai samazināt programmas loga izmēru</w:t>
       </w:r>
     </w:p>
@@ -85,28 +72,18 @@
           <w:ilvl w:val="0"/>
           <w:numId w:val="1"/>
         </w:numPr>
-        <w:jc w:val="left"/>
-        <w:rPr/>
-      </w:pPr>
-      <w:r>
-        <w:rPr/>
+      </w:pPr>
+      <w:r>
         <w:t xml:space="preserve">Pēc spēles uzsākšanas </w:t>
       </w:r>
       <w:r>
-        <w:rPr/>
         <w:t xml:space="preserve">tiek dots nejauši no saraksta izvēlēts vārds un </w:t>
       </w:r>
       <w:r>
-        <w:rPr/>
         <w:t>var</w:t>
       </w:r>
       <w:r>
-        <w:rPr/>
-        <w:t xml:space="preserve"> </w:t>
-      </w:r>
-      <w:r>
-        <w:rPr/>
-        <w:t>minēt vārda burtus</w:t>
+        <w:t xml:space="preserve"> minēt vārda burtus</w:t>
       </w:r>
     </w:p>
     <w:p>
@@ -116,35 +93,26 @@
           <w:ilvl w:val="1"/>
           <w:numId w:val="1"/>
         </w:numPr>
-        <w:jc w:val="left"/>
-        <w:rPr/>
-      </w:pPr>
-      <w:r>
-        <w:rPr/>
+      </w:pPr>
+      <w:r>
         <w:t xml:space="preserve">Ja </w:t>
       </w:r>
       <w:r>
-        <w:rPr/>
         <w:t xml:space="preserve">burts neatrodas vārdā, tad </w:t>
       </w:r>
       <w:r>
-        <w:rPr/>
         <w:t xml:space="preserve">karātavu zīmējums tiek papildināts, ja </w:t>
       </w:r>
       <w:r>
-        <w:rPr/>
         <w:t xml:space="preserve">tiek sasniegts maksimālo nepareizo mēģinājumu skaits, tad ekrānā parādīsies beigu </w:t>
       </w:r>
       <w:r>
-        <w:rPr/>
         <w:t>e</w:t>
       </w:r>
       <w:r>
-        <w:rPr/>
         <w:t>krāns</w:t>
       </w:r>
       <w:r>
-        <w:rPr/>
         <w:t>.</w:t>
       </w:r>
     </w:p>
@@ -155,27 +123,20 @@
           <w:ilvl w:val="1"/>
           <w:numId w:val="1"/>
         </w:numPr>
-        <w:jc w:val="left"/>
-        <w:rPr/>
-      </w:pPr>
-      <w:r>
-        <w:rPr/>
+      </w:pPr>
+      <w:r>
         <w:t xml:space="preserve">Ja burts atrodas vārdā, tad </w:t>
       </w:r>
       <w:r>
-        <w:rPr/>
         <w:t>"_" vietā parādīsies pareizi minētais burts</w:t>
       </w:r>
       <w:r>
-        <w:rPr/>
         <w:t>. Uzminot vārd</w:t>
       </w:r>
       <w:r>
-        <w:rPr/>
         <w:t>u parādīsies beigu ekrāns</w:t>
       </w:r>
       <w:r>
-        <w:rPr/>
         <w:t>.</w:t>
       </w:r>
     </w:p>
@@ -186,11 +147,8 @@
           <w:ilvl w:val="0"/>
           <w:numId w:val="1"/>
         </w:numPr>
-        <w:jc w:val="left"/>
-        <w:rPr/>
-      </w:pPr>
-      <w:r>
-        <w:rPr/>
+      </w:pPr>
+      <w:r>
         <w:t>Vārda neuzminētos burtus rādīs kā "_"</w:t>
       </w:r>
     </w:p>
@@ -201,11 +159,8 @@
           <w:ilvl w:val="0"/>
           <w:numId w:val="1"/>
         </w:numPr>
-        <w:jc w:val="left"/>
-        <w:rPr/>
-      </w:pPr>
-      <w:r>
-        <w:rPr/>
+      </w:pPr>
+      <w:r>
         <w:t>Spēles laikā uz ekrāna būs redzama klaviatūra ar alfabētu.</w:t>
       </w:r>
     </w:p>
@@ -216,15 +171,8 @@
           <w:ilvl w:val="1"/>
           <w:numId w:val="1"/>
         </w:numPr>
-        <w:suppressLineNumbers w:val="0"/>
-        <w:bidi w:val="0"/>
-        <w:spacing w:before="0" w:beforeAutospacing="off" w:after="160" w:afterAutospacing="off" w:line="279" w:lineRule="auto"/>
-        <w:ind w:left="1440" w:right="0" w:hanging="360"/>
-        <w:jc w:val="left"/>
-        <w:rPr/>
-      </w:pPr>
-      <w:r>
-        <w:rPr/>
+      </w:pPr>
+      <w:r>
         <w:t>Ja minētais burts bija nepareizs, tad tas burts uz klaviatūras paliks sarkans.</w:t>
       </w:r>
     </w:p>
@@ -235,15 +183,11 @@
           <w:ilvl w:val="1"/>
           <w:numId w:val="1"/>
         </w:numPr>
-        <w:jc w:val="left"/>
-        <w:rPr/>
-      </w:pPr>
-      <w:r>
-        <w:rPr/>
+      </w:pPr>
+      <w:r>
         <w:t xml:space="preserve">Ja </w:t>
       </w:r>
       <w:r>
-        <w:rPr/>
         <w:t>minētais burts bija pareizs, tad tas burts uz klaviatūras paliks zaļš.</w:t>
       </w:r>
     </w:p>
@@ -251,14 +195,32 @@
       <w:pPr>
         <w:pStyle w:val="ListParagraph"/>
         <w:numPr>
+          <w:ilvl w:val="1"/>
+          <w:numId w:val="1"/>
+        </w:numPr>
+      </w:pPr>
+      <w:r>
+        <w:t xml:space="preserve">Uz klaviatūras nebūs </w:t>
+      </w:r>
+      <w:r>
+        <w:t xml:space="preserve">pogas ar burtiem ar garumzīmēm, </w:t>
+      </w:r>
+      <w:r>
+        <w:t xml:space="preserve">tātad </w:t>
+      </w:r>
+      <w:r>
+        <w:t>ja vārdā būs kāds burts ar garumzīmi tad to varēs uzminēt ar to pašu burtu bez garumzīmes.</w:t>
+      </w:r>
+    </w:p>
+    <w:p>
+      <w:pPr>
+        <w:pStyle w:val="ListParagraph"/>
+        <w:numPr>
           <w:ilvl w:val="0"/>
           <w:numId w:val="1"/>
         </w:numPr>
-        <w:jc w:val="left"/>
-        <w:rPr/>
-      </w:pPr>
-      <w:r>
-        <w:rPr/>
+      </w:pPr>
+      <w:r>
         <w:t>Dota arī iespēja minēt vārdu:</w:t>
       </w:r>
     </w:p>
@@ -269,11 +231,8 @@
           <w:ilvl w:val="1"/>
           <w:numId w:val="1"/>
         </w:numPr>
-        <w:jc w:val="left"/>
-        <w:rPr/>
-      </w:pPr>
-      <w:r>
-        <w:rPr/>
+      </w:pPr>
+      <w:r>
         <w:t>Ja uzmin nepareizi, tad karātavu zīmējums atkal tiek papildināts</w:t>
       </w:r>
     </w:p>
@@ -284,11 +243,8 @@
           <w:ilvl w:val="1"/>
           <w:numId w:val="1"/>
         </w:numPr>
-        <w:jc w:val="left"/>
-        <w:rPr/>
-      </w:pPr>
-      <w:r>
-        <w:rPr/>
+      </w:pPr>
+      <w:r>
         <w:t>Ja uzmin pareizi, tad parādās beigu ekrāns</w:t>
       </w:r>
     </w:p>
@@ -299,11 +255,8 @@
           <w:ilvl w:val="0"/>
           <w:numId w:val="1"/>
         </w:numPr>
-        <w:jc w:val="left"/>
-        <w:rPr/>
-      </w:pPr>
-      <w:r>
-        <w:rPr/>
+      </w:pPr>
+      <w:r>
         <w:t>Spēli beidzot parādīsies dažādi ekrāni atšķirībā no rezultāta:</w:t>
       </w:r>
     </w:p>
@@ -314,12 +267,15 @@
           <w:ilvl w:val="1"/>
           <w:numId w:val="1"/>
         </w:numPr>
-        <w:jc w:val="left"/>
-        <w:rPr/>
-      </w:pPr>
-      <w:r>
-        <w:rPr/>
-        <w:t>Ja spēlētājs uzvarēja, tad parādīsies ekrāns ar apsveikumu un ar pogām "Beigt" ,un "Spēlēt atkal!".</w:t>
+      </w:pPr>
+      <w:r>
+        <w:t xml:space="preserve">Ja spēlētājs uzvarēja, tad parādīsies ekrāns ar </w:t>
+      </w:r>
+      <w:r>
+        <w:t>uzrakstu “Jūs esat uzvarējuši!”</w:t>
+      </w:r>
+      <w:r>
+        <w:t xml:space="preserve"> un ar pogām "Beigt" ,un "Spēlēt atkal!".</w:t>
       </w:r>
     </w:p>
     <w:p>
@@ -329,23 +285,20 @@
           <w:ilvl w:val="1"/>
           <w:numId w:val="1"/>
         </w:numPr>
-        <w:jc w:val="left"/>
-        <w:rPr/>
-      </w:pPr>
-      <w:r>
-        <w:rPr/>
-        <w:t>Ja spēlētājs zaudēja, tad parādīsies ekrāns ar uzrakstu "Jūs esat zaudējuši!" Un ar pogām "Beigt" ,un "Mēģināt vēlreiz".</w:t>
-      </w:r>
-    </w:p>
-    <w:p>
-      <w:pPr>
-        <w:pStyle w:val="Normal"/>
-        <w:ind w:left="0"/>
-        <w:jc w:val="left"/>
-      </w:pPr>
-    </w:p>
+      </w:pPr>
+      <w:r>
+        <w:t>Ja spēlētājs zaudēja, tad parādīsies ekrāns ar uzrakstu "Jūs esat zaudējuši!" Un ar pogām "Beigt" ,un "</w:t>
+      </w:r>
+      <w:r>
+        <w:t>Spēlēt atkal!</w:t>
+      </w:r>
+      <w:r>
+        <w:t>".</w:t>
+      </w:r>
+    </w:p>
+    <w:p/>
     <w:sectPr>
-      <w:pgSz w:w="11906" w:h="16838" w:orient="portrait"/>
+      <w:pgSz w:w="11906" w:h="16838"/>
       <w:pgMar w:top="1440" w:right="1440" w:bottom="1440" w:left="1440" w:header="720" w:footer="720" w:gutter="0"/>
       <w:cols w:space="720"/>
       <w:docGrid w:linePitch="360"/>
@@ -355,11 +308,12 @@
 </file>
 
 <file path=word/numbering.xml><?xml version="1.0" encoding="utf-8"?>
-<w:numbering xmlns:w="http://schemas.openxmlformats.org/wordprocessingml/2006/main">
-  <w:abstractNum xmlns:w="http://schemas.openxmlformats.org/wordprocessingml/2006/main" w:abstractNumId="1">
-    <w:nsid w:val="2a4a5f7a"/>
-    <w:multiLevelType xmlns:w="http://schemas.openxmlformats.org/wordprocessingml/2006/main" w:val="hybridMultilevel"/>
-    <w:lvl xmlns:w="http://schemas.openxmlformats.org/wordprocessingml/2006/main" w:ilvl="0">
+<w:numbering xmlns:wpc="http://schemas.microsoft.com/office/word/2010/wordprocessingCanvas" xmlns:cx="http://schemas.microsoft.com/office/drawing/2014/chartex" xmlns:cx1="http://schemas.microsoft.com/office/drawing/2015/9/8/chartex" xmlns:cx2="http://schemas.microsoft.com/office/drawing/2015/10/21/chartex" xmlns:cx3="http://schemas.microsoft.com/office/drawing/2016/5/9/chartex" xmlns:cx4="http://schemas.microsoft.com/office/drawing/2016/5/10/chartex" xmlns:cx5="http://schemas.microsoft.com/office/drawing/2016/5/11/chartex" xmlns:cx6="http://schemas.microsoft.com/office/drawing/2016/5/12/chartex" xmlns:cx7="http://schemas.microsoft.com/office/drawing/2016/5/13/chartex" xmlns:cx8="http://schemas.microsoft.com/office/drawing/2016/5/14/chartex" xmlns:mc="http://schemas.openxmlformats.org/markup-compatibility/2006" xmlns:aink="http://schemas.microsoft.com/office/drawing/2016/ink" xmlns:am3d="http://schemas.microsoft.com/office/drawing/2017/model3d" xmlns:o="urn:schemas-microsoft-com:office:office" xmlns:oel="http://schemas.microsoft.com/office/2019/extlst" xmlns:r="http://schemas.openxmlformats.org/officeDocument/2006/relationships" xmlns:m="http://schemas.openxmlformats.org/officeDocument/2006/math" xmlns:v="urn:schemas-microsoft-com:vml" xmlns:wp14="http://schemas.microsoft.com/office/word/2010/wordprocessingDrawing" xmlns:wp="http://schemas.openxmlformats.org/drawingml/2006/wordprocessingDrawing" xmlns:w10="urn:schemas-microsoft-com:office:word" xmlns:w="http://schemas.openxmlformats.org/wordprocessingml/2006/main" xmlns:w14="http://schemas.microsoft.com/office/word/2010/wordml" xmlns:w15="http://schemas.microsoft.com/office/word/2012/wordml" xmlns:w16cex="http://schemas.microsoft.com/office/word/2018/wordml/cex" xmlns:w16cid="http://schemas.microsoft.com/office/word/2016/wordml/cid" xmlns:w16="http://schemas.microsoft.com/office/word/2018/wordml" xmlns:w16du="http://schemas.microsoft.com/office/word/2023/wordml/word16du" xmlns:w16sdtdh="http://schemas.microsoft.com/office/word/2020/wordml/sdtdatahash" xmlns:w16se="http://schemas.microsoft.com/office/word/2015/wordml/symex" xmlns:wpg="http://schemas.microsoft.com/office/word/2010/wordprocessingGroup" xmlns:wpi="http://schemas.microsoft.com/office/word/2010/wordprocessingInk" xmlns:wne="http://schemas.microsoft.com/office/word/2006/wordml" xmlns:wps="http://schemas.microsoft.com/office/word/2010/wordprocessingShape" mc:Ignorable="w14 w15 w16se w16cid w16 w16cex w16sdtdh w16du wp14">
+  <w:abstractNum w:abstractNumId="0" w15:restartNumberingAfterBreak="0">
+    <w:nsid w:val="2A4A5F7A"/>
+    <w:multiLevelType w:val="hybridMultilevel"/>
+    <w:tmpl w:val="24F050D8"/>
+    <w:lvl w:ilvl="0" w:tplc="CE844DD8">
       <w:start w:val="1"/>
       <w:numFmt w:val="bullet"/>
       <w:lvlText w:val=""/>
@@ -368,10 +322,10 @@
         <w:ind w:left="720" w:hanging="360"/>
       </w:pPr>
       <w:rPr>
-        <w:rFonts w:hint="default" w:ascii="Symbol" w:hAnsi="Symbol"/>
+        <w:rFonts w:ascii="Symbol" w:hAnsi="Symbol" w:hint="default"/>
       </w:rPr>
     </w:lvl>
-    <w:lvl xmlns:w="http://schemas.openxmlformats.org/wordprocessingml/2006/main" w:ilvl="1">
+    <w:lvl w:ilvl="1" w:tplc="B4409720">
       <w:start w:val="1"/>
       <w:numFmt w:val="bullet"/>
       <w:lvlText w:val="o"/>
@@ -380,10 +334,10 @@
         <w:ind w:left="1440" w:hanging="360"/>
       </w:pPr>
       <w:rPr>
-        <w:rFonts w:hint="default" w:ascii="Courier New" w:hAnsi="Courier New"/>
+        <w:rFonts w:ascii="Courier New" w:hAnsi="Courier New" w:hint="default"/>
       </w:rPr>
     </w:lvl>
-    <w:lvl xmlns:w="http://schemas.openxmlformats.org/wordprocessingml/2006/main" w:ilvl="2">
+    <w:lvl w:ilvl="2" w:tplc="36862FE2">
       <w:start w:val="1"/>
       <w:numFmt w:val="bullet"/>
       <w:lvlText w:val=""/>
@@ -392,10 +346,10 @@
         <w:ind w:left="2160" w:hanging="360"/>
       </w:pPr>
       <w:rPr>
-        <w:rFonts w:hint="default" w:ascii="Wingdings" w:hAnsi="Wingdings"/>
+        <w:rFonts w:ascii="Wingdings" w:hAnsi="Wingdings" w:hint="default"/>
       </w:rPr>
     </w:lvl>
-    <w:lvl xmlns:w="http://schemas.openxmlformats.org/wordprocessingml/2006/main" w:ilvl="3">
+    <w:lvl w:ilvl="3" w:tplc="47AAD8C4">
       <w:start w:val="1"/>
       <w:numFmt w:val="bullet"/>
       <w:lvlText w:val=""/>
@@ -404,10 +358,10 @@
         <w:ind w:left="2880" w:hanging="360"/>
       </w:pPr>
       <w:rPr>
-        <w:rFonts w:hint="default" w:ascii="Symbol" w:hAnsi="Symbol"/>
+        <w:rFonts w:ascii="Symbol" w:hAnsi="Symbol" w:hint="default"/>
       </w:rPr>
     </w:lvl>
-    <w:lvl xmlns:w="http://schemas.openxmlformats.org/wordprocessingml/2006/main" w:ilvl="4">
+    <w:lvl w:ilvl="4" w:tplc="92C4140E">
       <w:start w:val="1"/>
       <w:numFmt w:val="bullet"/>
       <w:lvlText w:val="o"/>
@@ -416,10 +370,10 @@
         <w:ind w:left="3600" w:hanging="360"/>
       </w:pPr>
       <w:rPr>
-        <w:rFonts w:hint="default" w:ascii="Courier New" w:hAnsi="Courier New"/>
+        <w:rFonts w:ascii="Courier New" w:hAnsi="Courier New" w:hint="default"/>
       </w:rPr>
     </w:lvl>
-    <w:lvl xmlns:w="http://schemas.openxmlformats.org/wordprocessingml/2006/main" w:ilvl="5">
+    <w:lvl w:ilvl="5" w:tplc="AAE0C74C">
       <w:start w:val="1"/>
       <w:numFmt w:val="bullet"/>
       <w:lvlText w:val=""/>
@@ -428,10 +382,10 @@
         <w:ind w:left="4320" w:hanging="360"/>
       </w:pPr>
       <w:rPr>
-        <w:rFonts w:hint="default" w:ascii="Wingdings" w:hAnsi="Wingdings"/>
+        <w:rFonts w:ascii="Wingdings" w:hAnsi="Wingdings" w:hint="default"/>
       </w:rPr>
     </w:lvl>
-    <w:lvl xmlns:w="http://schemas.openxmlformats.org/wordprocessingml/2006/main" w:ilvl="6">
+    <w:lvl w:ilvl="6" w:tplc="61B4A608">
       <w:start w:val="1"/>
       <w:numFmt w:val="bullet"/>
       <w:lvlText w:val=""/>
@@ -440,10 +394,10 @@
         <w:ind w:left="5040" w:hanging="360"/>
       </w:pPr>
       <w:rPr>
-        <w:rFonts w:hint="default" w:ascii="Symbol" w:hAnsi="Symbol"/>
+        <w:rFonts w:ascii="Symbol" w:hAnsi="Symbol" w:hint="default"/>
       </w:rPr>
     </w:lvl>
-    <w:lvl xmlns:w="http://schemas.openxmlformats.org/wordprocessingml/2006/main" w:ilvl="7">
+    <w:lvl w:ilvl="7" w:tplc="29A627C8">
       <w:start w:val="1"/>
       <w:numFmt w:val="bullet"/>
       <w:lvlText w:val="o"/>
@@ -452,10 +406,10 @@
         <w:ind w:left="5760" w:hanging="360"/>
       </w:pPr>
       <w:rPr>
-        <w:rFonts w:hint="default" w:ascii="Courier New" w:hAnsi="Courier New"/>
+        <w:rFonts w:ascii="Courier New" w:hAnsi="Courier New" w:hint="default"/>
       </w:rPr>
     </w:lvl>
-    <w:lvl xmlns:w="http://schemas.openxmlformats.org/wordprocessingml/2006/main" w:ilvl="8">
+    <w:lvl w:ilvl="8" w:tplc="7EE829C4">
       <w:start w:val="1"/>
       <w:numFmt w:val="bullet"/>
       <w:lvlText w:val=""/>
@@ -464,22 +418,22 @@
         <w:ind w:left="6480" w:hanging="360"/>
       </w:pPr>
       <w:rPr>
-        <w:rFonts w:hint="default" w:ascii="Wingdings" w:hAnsi="Wingdings"/>
+        <w:rFonts w:ascii="Wingdings" w:hAnsi="Wingdings" w:hint="default"/>
       </w:rPr>
     </w:lvl>
   </w:abstractNum>
-  <w:num w:numId="1">
-    <w:abstractNumId w:val="1"/>
+  <w:num w:numId="1" w16cid:durableId="1311473150">
+    <w:abstractNumId w:val="0"/>
   </w:num>
 </w:numbering>
 </file>
 
 <file path=word/styles.xml><?xml version="1.0" encoding="utf-8"?>
-<w:styles xmlns:wp14="http://schemas.microsoft.com/office/word/2010/wordprocessingDrawing" xmlns:mc="http://schemas.openxmlformats.org/markup-compatibility/2006" xmlns:r="http://schemas.openxmlformats.org/officeDocument/2006/relationships" xmlns:w="http://schemas.openxmlformats.org/wordprocessingml/2006/main" xmlns:w14="http://schemas.microsoft.com/office/word/2010/wordml" xmlns:w15="http://schemas.microsoft.com/office/word/2012/wordml" xmlns:w16se="http://schemas.microsoft.com/office/word/2015/wordml/symex" xmlns:w16cid="http://schemas.microsoft.com/office/word/2016/wordml/cid" xmlns:w16="http://schemas.microsoft.com/office/word/2018/wordml" xmlns:w16cex="http://schemas.microsoft.com/office/word/2018/wordml/cex" xmlns:w16sdtdh="http://schemas.microsoft.com/office/word/2020/wordml/sdtdatahash" xmlns:w16sdtfl="http://schemas.microsoft.com/office/word/2024/wordml/sdtformatlock" mc:Ignorable="w14 w15 wp14 w16se w16cid w16 w16cex w16sdtdh w16sdtfl">
+<w:styles xmlns:mc="http://schemas.openxmlformats.org/markup-compatibility/2006" xmlns:r="http://schemas.openxmlformats.org/officeDocument/2006/relationships" xmlns:w="http://schemas.openxmlformats.org/wordprocessingml/2006/main" xmlns:w14="http://schemas.microsoft.com/office/word/2010/wordml" xmlns:w15="http://schemas.microsoft.com/office/word/2012/wordml" xmlns:w16cex="http://schemas.microsoft.com/office/word/2018/wordml/cex" xmlns:w16cid="http://schemas.microsoft.com/office/word/2016/wordml/cid" xmlns:w16="http://schemas.microsoft.com/office/word/2018/wordml" xmlns:w16du="http://schemas.microsoft.com/office/word/2023/wordml/word16du" xmlns:w16sdtdh="http://schemas.microsoft.com/office/word/2020/wordml/sdtdatahash" xmlns:w16se="http://schemas.microsoft.com/office/word/2015/wordml/symex" mc:Ignorable="w14 w15 w16se w16cid w16 w16cex w16sdtdh w16du">
   <w:docDefaults>
     <w:rPrDefault>
       <w:rPr>
-        <w:rFonts w:asciiTheme="minorHAnsi" w:hAnsiTheme="minorHAnsi" w:eastAsiaTheme="minorHAnsi" w:cstheme="minorBidi"/>
+        <w:rFonts w:asciiTheme="minorHAnsi" w:eastAsiaTheme="minorHAnsi" w:hAnsiTheme="minorHAnsi" w:cstheme="minorBidi"/>
         <w:sz w:val="24"/>
         <w:szCs w:val="24"/>
         <w:lang w:val="lv-LV" w:eastAsia="en-US" w:bidi="ar-SA"/>
@@ -491,17 +445,17 @@
       </w:pPr>
     </w:pPrDefault>
   </w:docDefaults>
-  <w:latentStyles w:defLockedState="0" w:defUIPriority="99" w:defSemiHidden="0" w:defUnhideWhenUsed="0" w:defQFormat="0" w:count="371">
+  <w:latentStyles w:defLockedState="0" w:defUIPriority="99" w:defSemiHidden="0" w:defUnhideWhenUsed="0" w:defQFormat="0" w:count="376">
     <w:lsdException w:name="Normal" w:uiPriority="0" w:qFormat="1"/>
     <w:lsdException w:name="heading 1" w:uiPriority="9" w:qFormat="1"/>
-    <w:lsdException w:name="heading 2" w:uiPriority="9" w:semiHidden="1" w:unhideWhenUsed="1" w:qFormat="1"/>
-    <w:lsdException w:name="heading 3" w:uiPriority="9" w:semiHidden="1" w:unhideWhenUsed="1" w:qFormat="1"/>
-    <w:lsdException w:name="heading 4" w:uiPriority="9" w:semiHidden="1" w:unhideWhenUsed="1" w:qFormat="1"/>
-    <w:lsdException w:name="heading 5" w:uiPriority="9" w:semiHidden="1" w:unhideWhenUsed="1" w:qFormat="1"/>
-    <w:lsdException w:name="heading 6" w:uiPriority="9" w:semiHidden="1" w:unhideWhenUsed="1" w:qFormat="1"/>
-    <w:lsdException w:name="heading 7" w:uiPriority="9" w:semiHidden="1" w:unhideWhenUsed="1" w:qFormat="1"/>
-    <w:lsdException w:name="heading 8" w:uiPriority="9" w:semiHidden="1" w:unhideWhenUsed="1" w:qFormat="1"/>
-    <w:lsdException w:name="heading 9" w:uiPriority="9" w:semiHidden="1" w:unhideWhenUsed="1" w:qFormat="1"/>
+    <w:lsdException w:name="heading 2" w:semiHidden="1" w:uiPriority="9" w:unhideWhenUsed="1" w:qFormat="1"/>
+    <w:lsdException w:name="heading 3" w:semiHidden="1" w:uiPriority="9" w:unhideWhenUsed="1" w:qFormat="1"/>
+    <w:lsdException w:name="heading 4" w:semiHidden="1" w:uiPriority="9" w:unhideWhenUsed="1" w:qFormat="1"/>
+    <w:lsdException w:name="heading 5" w:semiHidden="1" w:uiPriority="9" w:unhideWhenUsed="1" w:qFormat="1"/>
+    <w:lsdException w:name="heading 6" w:semiHidden="1" w:uiPriority="9" w:unhideWhenUsed="1" w:qFormat="1"/>
+    <w:lsdException w:name="heading 7" w:semiHidden="1" w:uiPriority="9" w:unhideWhenUsed="1" w:qFormat="1"/>
+    <w:lsdException w:name="heading 8" w:semiHidden="1" w:uiPriority="9" w:unhideWhenUsed="1" w:qFormat="1"/>
+    <w:lsdException w:name="heading 9" w:semiHidden="1" w:uiPriority="9" w:unhideWhenUsed="1" w:qFormat="1"/>
     <w:lsdException w:name="index 1" w:semiHidden="1" w:unhideWhenUsed="1"/>
     <w:lsdException w:name="index 2" w:semiHidden="1" w:unhideWhenUsed="1"/>
     <w:lsdException w:name="index 3" w:semiHidden="1" w:unhideWhenUsed="1"/>
@@ -511,22 +465,22 @@
     <w:lsdException w:name="index 7" w:semiHidden="1" w:unhideWhenUsed="1"/>
     <w:lsdException w:name="index 8" w:semiHidden="1" w:unhideWhenUsed="1"/>
     <w:lsdException w:name="index 9" w:semiHidden="1" w:unhideWhenUsed="1"/>
-    <w:lsdException w:name="toc 1" w:uiPriority="39" w:semiHidden="1" w:unhideWhenUsed="1"/>
-    <w:lsdException w:name="toc 2" w:uiPriority="39" w:semiHidden="1" w:unhideWhenUsed="1"/>
-    <w:lsdException w:name="toc 3" w:uiPriority="39" w:semiHidden="1" w:unhideWhenUsed="1"/>
-    <w:lsdException w:name="toc 4" w:uiPriority="39" w:semiHidden="1" w:unhideWhenUsed="1"/>
-    <w:lsdException w:name="toc 5" w:uiPriority="39" w:semiHidden="1" w:unhideWhenUsed="1"/>
-    <w:lsdException w:name="toc 6" w:uiPriority="39" w:semiHidden="1" w:unhideWhenUsed="1"/>
-    <w:lsdException w:name="toc 7" w:uiPriority="39" w:semiHidden="1" w:unhideWhenUsed="1"/>
-    <w:lsdException w:name="toc 8" w:uiPriority="39" w:semiHidden="1" w:unhideWhenUsed="1"/>
-    <w:lsdException w:name="toc 9" w:uiPriority="39" w:semiHidden="1" w:unhideWhenUsed="1"/>
+    <w:lsdException w:name="toc 1" w:semiHidden="1" w:uiPriority="39" w:unhideWhenUsed="1"/>
+    <w:lsdException w:name="toc 2" w:semiHidden="1" w:uiPriority="39" w:unhideWhenUsed="1"/>
+    <w:lsdException w:name="toc 3" w:semiHidden="1" w:uiPriority="39" w:unhideWhenUsed="1"/>
+    <w:lsdException w:name="toc 4" w:semiHidden="1" w:uiPriority="39" w:unhideWhenUsed="1"/>
+    <w:lsdException w:name="toc 5" w:semiHidden="1" w:uiPriority="39" w:unhideWhenUsed="1"/>
+    <w:lsdException w:name="toc 6" w:semiHidden="1" w:uiPriority="39" w:unhideWhenUsed="1"/>
+    <w:lsdException w:name="toc 7" w:semiHidden="1" w:uiPriority="39" w:unhideWhenUsed="1"/>
+    <w:lsdException w:name="toc 8" w:semiHidden="1" w:uiPriority="39" w:unhideWhenUsed="1"/>
+    <w:lsdException w:name="toc 9" w:semiHidden="1" w:uiPriority="39" w:unhideWhenUsed="1"/>
     <w:lsdException w:name="Normal Indent" w:semiHidden="1" w:unhideWhenUsed="1"/>
     <w:lsdException w:name="footnote text" w:semiHidden="1" w:unhideWhenUsed="1"/>
     <w:lsdException w:name="annotation text" w:semiHidden="1" w:unhideWhenUsed="1"/>
     <w:lsdException w:name="header" w:semiHidden="1" w:unhideWhenUsed="1"/>
     <w:lsdException w:name="footer" w:semiHidden="1" w:unhideWhenUsed="1"/>
     <w:lsdException w:name="index heading" w:semiHidden="1" w:unhideWhenUsed="1"/>
-    <w:lsdException w:name="caption" w:uiPriority="35" w:semiHidden="1" w:unhideWhenUsed="1" w:qFormat="1"/>
+    <w:lsdException w:name="caption" w:semiHidden="1" w:uiPriority="35" w:unhideWhenUsed="1" w:qFormat="1"/>
     <w:lsdException w:name="table of figures" w:semiHidden="1" w:unhideWhenUsed="1"/>
     <w:lsdException w:name="envelope address" w:semiHidden="1" w:unhideWhenUsed="1"/>
     <w:lsdException w:name="envelope return" w:semiHidden="1" w:unhideWhenUsed="1"/>
@@ -557,7 +511,7 @@
     <w:lsdException w:name="Title" w:uiPriority="10" w:qFormat="1"/>
     <w:lsdException w:name="Closing" w:semiHidden="1" w:unhideWhenUsed="1"/>
     <w:lsdException w:name="Signature" w:semiHidden="1" w:unhideWhenUsed="1"/>
-    <w:lsdException w:name="Default Paragraph Font" w:uiPriority="1" w:semiHidden="1" w:unhideWhenUsed="1"/>
+    <w:lsdException w:name="Default Paragraph Font" w:semiHidden="1" w:uiPriority="1" w:unhideWhenUsed="1"/>
     <w:lsdException w:name="Body Text" w:semiHidden="1" w:unhideWhenUsed="1"/>
     <w:lsdException w:name="Body Text Indent" w:semiHidden="1" w:unhideWhenUsed="1"/>
     <w:lsdException w:name="List Continue" w:semiHidden="1" w:unhideWhenUsed="1"/>
@@ -757,8 +711,8 @@
     <w:lsdException w:name="Subtle Reference" w:uiPriority="31" w:qFormat="1"/>
     <w:lsdException w:name="Intense Reference" w:uiPriority="32" w:qFormat="1"/>
     <w:lsdException w:name="Book Title" w:uiPriority="33" w:qFormat="1"/>
-    <w:lsdException w:name="Bibliography" w:uiPriority="37" w:semiHidden="1" w:unhideWhenUsed="1"/>
-    <w:lsdException w:name="TOC Heading" w:uiPriority="39" w:semiHidden="1" w:unhideWhenUsed="1" w:qFormat="1"/>
+    <w:lsdException w:name="Bibliography" w:semiHidden="1" w:uiPriority="37" w:unhideWhenUsed="1"/>
+    <w:lsdException w:name="TOC Heading" w:semiHidden="1" w:uiPriority="39" w:unhideWhenUsed="1" w:qFormat="1"/>
     <w:lsdException w:name="Plain Table 1" w:uiPriority="41"/>
     <w:lsdException w:name="Plain Table 2" w:uiPriority="42"/>
     <w:lsdException w:name="Plain Table 3" w:uiPriority="43"/>
@@ -863,18 +817,23 @@
     <w:lsdException w:name="List Table 5 Dark Accent 6" w:uiPriority="50"/>
     <w:lsdException w:name="List Table 6 Colorful Accent 6" w:uiPriority="51"/>
     <w:lsdException w:name="List Table 7 Colorful Accent 6" w:uiPriority="52"/>
+    <w:lsdException w:name="Mention" w:semiHidden="1" w:unhideWhenUsed="1"/>
+    <w:lsdException w:name="Smart Hyperlink" w:semiHidden="1" w:unhideWhenUsed="1"/>
+    <w:lsdException w:name="Hashtag" w:semiHidden="1" w:unhideWhenUsed="1"/>
+    <w:lsdException w:name="Unresolved Mention" w:semiHidden="1" w:unhideWhenUsed="1"/>
+    <w:lsdException w:name="Smart Link" w:semiHidden="1" w:unhideWhenUsed="1"/>
   </w:latentStyles>
-  <w:style w:type="paragraph" w:styleId="Normal" w:default="1">
+  <w:style w:type="paragraph" w:default="1" w:styleId="Normal">
     <w:name w:val="Normal"/>
     <w:qFormat/>
   </w:style>
-  <w:style w:type="character" w:styleId="DefaultParagraphFont" w:default="1">
+  <w:style w:type="character" w:default="1" w:styleId="DefaultParagraphFont">
     <w:name w:val="Default Paragraph Font"/>
     <w:uiPriority w:val="1"/>
     <w:semiHidden/>
     <w:unhideWhenUsed/>
   </w:style>
-  <w:style w:type="table" w:styleId="TableNormal" w:default="1">
+  <w:style w:type="table" w:default="1" w:styleId="TableNormal">
     <w:name w:val="Normal Table"/>
     <w:uiPriority w:val="99"/>
     <w:semiHidden/>
@@ -889,20 +848,19 @@
       </w:tblCellMar>
     </w:tblPr>
   </w:style>
-  <w:style w:type="numbering" w:styleId="NoList" w:default="1">
+  <w:style w:type="numbering" w:default="1" w:styleId="NoList">
     <w:name w:val="No List"/>
     <w:uiPriority w:val="99"/>
     <w:semiHidden/>
     <w:unhideWhenUsed/>
   </w:style>
   <w:style w:type="paragraph" w:styleId="ListParagraph">
-    <w:uiPriority w:val="34"/>
     <w:name w:val="List Paragraph"/>
     <w:basedOn w:val="Normal"/>
+    <w:uiPriority w:val="34"/>
     <w:qFormat/>
     <w:rsid w:val="27CB58A6"/>
     <w:pPr>
-      <w:spacing/>
       <w:ind w:left="720"/>
       <w:contextualSpacing/>
     </w:pPr>
@@ -911,7 +869,7 @@
 </file>
 
 <file path=word/theme/theme1.xml><?xml version="1.0" encoding="utf-8"?>
-<a:theme xmlns:thm15="http://schemas.microsoft.com/office/thememl/2012/main" xmlns:a="http://schemas.openxmlformats.org/drawingml/2006/main" name="Office Theme">
+<a:theme xmlns:a="http://schemas.openxmlformats.org/drawingml/2006/main" name="Office Theme">
   <a:themeElements>
     <a:clrScheme name="Office">
       <a:dk1>
